--- a/readme.docx
+++ b/readme.docx
@@ -105,7 +105,7 @@
       <w:pPr>
         <w:ind w:left="360"/>
         <w:rPr>
-          <w:rFonts w:ascii="標楷體" w:eastAsia="標楷體" w:hAnsi="標楷體" w:hint="eastAsia"/>
+          <w:rFonts w:ascii="標楷體" w:eastAsia="標楷體" w:hAnsi="標楷體"/>
           <w:szCs w:val="24"/>
         </w:rPr>
       </w:pPr>
@@ -163,7 +163,7 @@
       <w:pPr>
         <w:ind w:left="360"/>
         <w:rPr>
-          <w:rFonts w:ascii="標楷體" w:eastAsia="標楷體" w:hAnsi="標楷體" w:hint="eastAsia"/>
+          <w:rFonts w:ascii="標楷體" w:eastAsia="標楷體" w:hAnsi="標楷體"/>
           <w:szCs w:val="24"/>
         </w:rPr>
       </w:pPr>
@@ -180,6 +180,22 @@
           <w:szCs w:val="24"/>
         </w:rPr>
         <w:t>聊天圖示，開始使用聊天功能。</w:t>
+      </w:r>
+    </w:p>
+    <w:p>
+      <w:pPr>
+        <w:ind w:left="360"/>
+        <w:rPr>
+          <w:rFonts w:ascii="標楷體" w:eastAsia="標楷體" w:hAnsi="標楷體" w:hint="eastAsia"/>
+          <w:szCs w:val="24"/>
+        </w:rPr>
+      </w:pPr>
+      <w:r>
+        <w:rPr>
+          <w:rFonts w:ascii="標楷體" w:eastAsia="標楷體" w:hAnsi="標楷體" w:hint="eastAsia"/>
+          <w:szCs w:val="24"/>
+        </w:rPr>
+        <w:t>聊天功能結束之後可於交流列表點擊評分，互相評分後交流即結束。</w:t>
       </w:r>
     </w:p>
     <w:p>
@@ -506,7 +522,7 @@
       <w:pPr>
         <w:jc w:val="both"/>
         <w:rPr>
-          <w:rFonts w:ascii="標楷體" w:eastAsia="標楷體" w:hAnsi="標楷體" w:hint="eastAsia"/>
+          <w:rFonts w:ascii="標楷體" w:eastAsia="標楷體" w:hAnsi="標楷體"/>
           <w:szCs w:val="24"/>
         </w:rPr>
       </w:pPr>
@@ -561,7 +577,6 @@
           <w:sz w:val="36"/>
           <w:szCs w:val="36"/>
         </w:rPr>
-        <w:lastRenderedPageBreak/>
         <w:t>分工情況</w:t>
       </w:r>
     </w:p>
@@ -1018,8 +1033,6 @@
               </w:rPr>
               <w:t>祐</w:t>
             </w:r>
-            <w:bookmarkStart w:id="0" w:name="_GoBack"/>
-            <w:bookmarkEnd w:id="0"/>
             <w:r>
               <w:rPr>
                 <w:rFonts w:ascii="標楷體" w:eastAsia="標楷體" w:hAnsi="標楷體" w:hint="eastAsia"/>
@@ -3213,7 +3226,7 @@
 </file>
 
 <file path=customXml/itemProps1.xml><?xml version="1.0" encoding="utf-8"?>
-<ds:datastoreItem xmlns:ds="http://schemas.openxmlformats.org/officeDocument/2006/customXml" ds:itemID="{42208C34-6983-44D9-B5AB-54C1F1211239}">
+<ds:datastoreItem xmlns:ds="http://schemas.openxmlformats.org/officeDocument/2006/customXml" ds:itemID="{4D27EE25-5701-47CA-A3B0-3B7441A26424}">
   <ds:schemaRefs>
     <ds:schemaRef ds:uri="http://schemas.openxmlformats.org/officeDocument/2006/bibliography"/>
   </ds:schemaRefs>

--- a/readme.docx
+++ b/readme.docx
@@ -538,7 +538,14 @@
           <w:rFonts w:ascii="標楷體" w:eastAsia="標楷體" w:hAnsi="標楷體" w:hint="eastAsia"/>
           <w:szCs w:val="24"/>
         </w:rPr>
-        <w:t>精緻的聊天室可以讓兩個卡片的持有者隨時聊天，並且記錄歷史訊息。</w:t>
+        <w:t>精緻的聊天室可以讓兩個技能</w:t>
+      </w:r>
+      <w:r>
+        <w:rPr>
+          <w:rFonts w:ascii="標楷體" w:eastAsia="標楷體" w:hAnsi="標楷體" w:hint="eastAsia"/>
+          <w:szCs w:val="24"/>
+        </w:rPr>
+        <w:t>的持有者隨時聊天，並且記錄歷史訊息。</w:t>
       </w:r>
     </w:p>
     <w:p>
@@ -3226,7 +3233,7 @@
 </file>
 
 <file path=customXml/itemProps1.xml><?xml version="1.0" encoding="utf-8"?>
-<ds:datastoreItem xmlns:ds="http://schemas.openxmlformats.org/officeDocument/2006/customXml" ds:itemID="{4D27EE25-5701-47CA-A3B0-3B7441A26424}">
+<ds:datastoreItem xmlns:ds="http://schemas.openxmlformats.org/officeDocument/2006/customXml" ds:itemID="{C26028B2-D805-4656-9E03-5B85A486F0E2}">
   <ds:schemaRefs>
     <ds:schemaRef ds:uri="http://schemas.openxmlformats.org/officeDocument/2006/bibliography"/>
   </ds:schemaRefs>
